--- a/web/Arreglodetablaconexionsiges.docx
+++ b/web/Arreglodetablaconexionsiges.docx
@@ -8,7 +8,642 @@
         <w:rPr/>
       </w:pPr>
       <w:r>
-        <w:rPr/>
+        <w:rPr>
+          <w:lang w:val="en-US"/>
+        </w:rPr>
+        <w:t>CREATE TABLE public.cheque</w:t>
+      </w:r>
+    </w:p>
+    <w:p>
+      <w:pPr>
+        <w:pStyle w:val="Normal"/>
+        <w:rPr/>
+      </w:pPr>
+      <w:r>
+        <w:rPr>
+          <w:lang w:val="en-US"/>
+        </w:rPr>
+        <w:t>(</w:t>
+      </w:r>
+    </w:p>
+    <w:p>
+      <w:pPr>
+        <w:pStyle w:val="Normal"/>
+        <w:rPr/>
+      </w:pPr>
+      <w:r>
+        <w:rPr>
+          <w:lang w:val="en-US"/>
+        </w:rPr>
+        <w:t xml:space="preserve">  </w:t>
+      </w:r>
+      <w:r>
+        <w:rPr>
+          <w:lang w:val="en-US"/>
+        </w:rPr>
+        <w:t>cheque character varying(15) NOT NULL,</w:t>
+      </w:r>
+    </w:p>
+    <w:p>
+      <w:pPr>
+        <w:pStyle w:val="Normal"/>
+        <w:rPr/>
+      </w:pPr>
+      <w:r>
+        <w:rPr>
+          <w:lang w:val="en-US"/>
+        </w:rPr>
+        <w:t xml:space="preserve">  </w:t>
+      </w:r>
+      <w:r>
+        <w:rPr>
+          <w:lang w:val="en-US"/>
+        </w:rPr>
+        <w:t>id_presupuesto integer,</w:t>
+      </w:r>
+    </w:p>
+    <w:p>
+      <w:pPr>
+        <w:pStyle w:val="Normal"/>
+        <w:rPr/>
+      </w:pPr>
+      <w:r>
+        <w:rPr>
+          <w:lang w:val="en-US"/>
+        </w:rPr>
+        <w:t xml:space="preserve">  </w:t>
+      </w:r>
+      <w:r>
+        <w:rPr>
+          <w:lang w:val="en-US"/>
+        </w:rPr>
+        <w:t>estatus_cheque character varying(3),</w:t>
+      </w:r>
+    </w:p>
+    <w:p>
+      <w:pPr>
+        <w:pStyle w:val="Normal"/>
+        <w:rPr/>
+      </w:pPr>
+      <w:r>
+        <w:rPr>
+          <w:lang w:val="en-US"/>
+        </w:rPr>
+        <w:t xml:space="preserve">  </w:t>
+      </w:r>
+      <w:r>
+        <w:rPr>
+          <w:lang w:val="en-US"/>
+        </w:rPr>
+        <w:t>date_cheque date,</w:t>
+      </w:r>
+    </w:p>
+    <w:p>
+      <w:pPr>
+        <w:pStyle w:val="Normal"/>
+        <w:rPr/>
+      </w:pPr>
+      <w:r>
+        <w:rPr>
+          <w:lang w:val="en-US"/>
+        </w:rPr>
+        <w:t xml:space="preserve">  </w:t>
+      </w:r>
+      <w:r>
+        <w:rPr>
+          <w:lang w:val="en-US"/>
+        </w:rPr>
+        <w:t>cheque_by integer,</w:t>
+      </w:r>
+    </w:p>
+    <w:p>
+      <w:pPr>
+        <w:pStyle w:val="Normal"/>
+        <w:rPr/>
+      </w:pPr>
+      <w:r>
+        <w:rPr>
+          <w:lang w:val="en-US"/>
+        </w:rPr>
+        <w:t xml:space="preserve">  </w:t>
+      </w:r>
+      <w:r>
+        <w:rPr>
+          <w:lang w:val="en-US"/>
+        </w:rPr>
+        <w:t>date_enviofirma date,</w:t>
+      </w:r>
+    </w:p>
+    <w:p>
+      <w:pPr>
+        <w:pStyle w:val="Normal"/>
+        <w:rPr/>
+      </w:pPr>
+      <w:r>
+        <w:rPr>
+          <w:lang w:val="en-US"/>
+        </w:rPr>
+        <w:t xml:space="preserve">  </w:t>
+      </w:r>
+      <w:r>
+        <w:rPr>
+          <w:lang w:val="en-US"/>
+        </w:rPr>
+        <w:t>date_enviocaja date,</w:t>
+      </w:r>
+    </w:p>
+    <w:p>
+      <w:pPr>
+        <w:pStyle w:val="Normal"/>
+        <w:rPr/>
+      </w:pPr>
+      <w:r>
+        <w:rPr>
+          <w:lang w:val="en-US"/>
+        </w:rPr>
+        <w:t xml:space="preserve">  </w:t>
+      </w:r>
+      <w:r>
+        <w:rPr>
+          <w:lang w:val="en-US"/>
+        </w:rPr>
+        <w:t>date_reccaja date,</w:t>
+      </w:r>
+    </w:p>
+    <w:p>
+      <w:pPr>
+        <w:pStyle w:val="Normal"/>
+        <w:rPr/>
+      </w:pPr>
+      <w:r>
+        <w:rPr>
+          <w:lang w:val="en-US"/>
+        </w:rPr>
+        <w:t xml:space="preserve">  </w:t>
+      </w:r>
+      <w:r>
+        <w:rPr>
+          <w:lang w:val="en-US"/>
+        </w:rPr>
+        <w:t>date_entregado date,</w:t>
+      </w:r>
+    </w:p>
+    <w:p>
+      <w:pPr>
+        <w:pStyle w:val="Normal"/>
+        <w:rPr/>
+      </w:pPr>
+      <w:r>
+        <w:rPr>
+          <w:lang w:val="en-US"/>
+        </w:rPr>
+        <w:t xml:space="preserve">  </w:t>
+      </w:r>
+      <w:r>
+        <w:rPr>
+          <w:lang w:val="en-US"/>
+        </w:rPr>
+        <w:t>entregado_by integer,</w:t>
+      </w:r>
+    </w:p>
+    <w:p>
+      <w:pPr>
+        <w:pStyle w:val="Normal"/>
+        <w:rPr/>
+      </w:pPr>
+      <w:r>
+        <w:rPr>
+          <w:lang w:val="en-US"/>
+        </w:rPr>
+        <w:t xml:space="preserve">  </w:t>
+      </w:r>
+      <w:r>
+        <w:rPr>
+          <w:lang w:val="en-US"/>
+        </w:rPr>
+        <w:t>retirado_personaid integer,</w:t>
+      </w:r>
+    </w:p>
+    <w:p>
+      <w:pPr>
+        <w:pStyle w:val="Normal"/>
+        <w:rPr/>
+      </w:pPr>
+      <w:r>
+        <w:rPr>
+          <w:lang w:val="en-US"/>
+        </w:rPr>
+        <w:t xml:space="preserve">  </w:t>
+      </w:r>
+      <w:r>
+        <w:rPr>
+          <w:lang w:val="en-US"/>
+        </w:rPr>
+        <w:t>responsable_by integer,</w:t>
+      </w:r>
+    </w:p>
+    <w:p>
+      <w:pPr>
+        <w:pStyle w:val="Normal"/>
+        <w:rPr/>
+      </w:pPr>
+      <w:r>
+        <w:rPr>
+          <w:lang w:val="en-US"/>
+        </w:rPr>
+        <w:t xml:space="preserve">  </w:t>
+      </w:r>
+      <w:r>
+        <w:rPr>
+          <w:lang w:val="en-US"/>
+        </w:rPr>
+        <w:t>imagenentrega_id integer,</w:t>
+      </w:r>
+    </w:p>
+    <w:p>
+      <w:pPr>
+        <w:pStyle w:val="Normal"/>
+        <w:rPr/>
+      </w:pPr>
+      <w:r>
+        <w:rPr>
+          <w:lang w:val="en-US"/>
+        </w:rPr>
+        <w:t xml:space="preserve">  </w:t>
+      </w:r>
+      <w:r>
+        <w:rPr>
+          <w:lang w:val="en-US"/>
+        </w:rPr>
+        <w:t>date_anulado date,</w:t>
+      </w:r>
+    </w:p>
+    <w:p>
+      <w:pPr>
+        <w:pStyle w:val="Normal"/>
+        <w:rPr/>
+      </w:pPr>
+      <w:r>
+        <w:rPr>
+          <w:lang w:val="en-US"/>
+        </w:rPr>
+        <w:t xml:space="preserve">  </w:t>
+      </w:r>
+      <w:r>
+        <w:rPr>
+          <w:lang w:val="en-US"/>
+        </w:rPr>
+        <w:t>motivo_anulado character varying,</w:t>
+      </w:r>
+    </w:p>
+    <w:p>
+      <w:pPr>
+        <w:pStyle w:val="Normal"/>
+        <w:rPr/>
+      </w:pPr>
+      <w:r>
+        <w:rPr>
+          <w:lang w:val="en-US"/>
+        </w:rPr>
+        <w:t xml:space="preserve">  </w:t>
+      </w:r>
+      <w:r>
+        <w:rPr>
+          <w:lang w:val="en-US"/>
+        </w:rPr>
+        <w:t>anulado_by integer,</w:t>
+      </w:r>
+    </w:p>
+    <w:p>
+      <w:pPr>
+        <w:pStyle w:val="Normal"/>
+        <w:rPr/>
+      </w:pPr>
+      <w:r>
+        <w:rPr>
+          <w:lang w:val="en-US"/>
+        </w:rPr>
+        <w:t xml:space="preserve">  </w:t>
+      </w:r>
+      <w:r>
+        <w:rPr>
+          <w:lang w:val="en-US"/>
+        </w:rPr>
+        <w:t>date_archivo date,</w:t>
+      </w:r>
+    </w:p>
+    <w:p>
+      <w:pPr>
+        <w:pStyle w:val="Normal"/>
+        <w:rPr/>
+      </w:pPr>
+      <w:r>
+        <w:rPr>
+          <w:lang w:val="en-US"/>
+        </w:rPr>
+        <w:t xml:space="preserve">  </w:t>
+      </w:r>
+      <w:r>
+        <w:rPr>
+          <w:lang w:val="en-US"/>
+        </w:rPr>
+        <w:t>archivo_by integer,</w:t>
+      </w:r>
+    </w:p>
+    <w:p>
+      <w:pPr>
+        <w:pStyle w:val="Normal"/>
+        <w:rPr/>
+      </w:pPr>
+      <w:r>
+        <w:rPr>
+          <w:lang w:val="en-US"/>
+        </w:rPr>
+        <w:t xml:space="preserve">  </w:t>
+      </w:r>
+      <w:r>
+        <w:rPr>
+          <w:lang w:val="en-US"/>
+        </w:rPr>
+        <w:t>created_at timestamp without time zone,</w:t>
+      </w:r>
+    </w:p>
+    <w:p>
+      <w:pPr>
+        <w:pStyle w:val="Normal"/>
+        <w:rPr/>
+      </w:pPr>
+      <w:r>
+        <w:rPr>
+          <w:lang w:val="en-US"/>
+        </w:rPr>
+        <w:t xml:space="preserve">  </w:t>
+      </w:r>
+      <w:r>
+        <w:rPr>
+          <w:lang w:val="en-US"/>
+        </w:rPr>
+        <w:t>created_by integer,</w:t>
+      </w:r>
+    </w:p>
+    <w:p>
+      <w:pPr>
+        <w:pStyle w:val="Normal"/>
+        <w:rPr/>
+      </w:pPr>
+      <w:r>
+        <w:rPr>
+          <w:lang w:val="en-US"/>
+        </w:rPr>
+        <w:t xml:space="preserve">  </w:t>
+      </w:r>
+      <w:r>
+        <w:rPr>
+          <w:lang w:val="en-US"/>
+        </w:rPr>
+        <w:t>updated_at timestamp without time zone,</w:t>
+      </w:r>
+    </w:p>
+    <w:p>
+      <w:pPr>
+        <w:pStyle w:val="Normal"/>
+        <w:rPr/>
+      </w:pPr>
+      <w:r>
+        <w:rPr>
+          <w:lang w:val="en-US"/>
+        </w:rPr>
+        <w:t xml:space="preserve">  </w:t>
+      </w:r>
+      <w:r>
+        <w:rPr>
+          <w:lang w:val="en-US"/>
+        </w:rPr>
+        <w:t>updated_by integer,</w:t>
+      </w:r>
+    </w:p>
+    <w:p>
+      <w:pPr>
+        <w:pStyle w:val="Normal"/>
+        <w:rPr/>
+      </w:pPr>
+      <w:r>
+        <w:rPr>
+          <w:lang w:val="en-US"/>
+        </w:rPr>
+        <w:t xml:space="preserve">  </w:t>
+      </w:r>
+      <w:r>
+        <w:rPr>
+          <w:lang w:val="en-US"/>
+        </w:rPr>
+        <w:t>CONSTRAINT id_cheque PRIMARY KEY (cheque),</w:t>
+      </w:r>
+    </w:p>
+    <w:p>
+      <w:pPr>
+        <w:pStyle w:val="Normal"/>
+        <w:rPr/>
+      </w:pPr>
+      <w:r>
+        <w:rPr>
+          <w:lang w:val="en-US"/>
+        </w:rPr>
+        <w:t xml:space="preserve">  </w:t>
+      </w:r>
+      <w:r>
+        <w:rPr>
+          <w:lang w:val="en-US"/>
+        </w:rPr>
+        <w:t>CONSTRAINT presupuesto_id FOREIGN KEY (id_presupuesto)</w:t>
+      </w:r>
+    </w:p>
+    <w:p>
+      <w:pPr>
+        <w:pStyle w:val="Normal"/>
+        <w:rPr/>
+      </w:pPr>
+      <w:r>
+        <w:rPr>
+          <w:lang w:val="en-US"/>
+        </w:rPr>
+        <w:t xml:space="preserve">      </w:t>
+      </w:r>
+      <w:r>
+        <w:rPr>
+          <w:lang w:val="en-US"/>
+        </w:rPr>
+        <w:t>REFERENCES public.presupuestos (id) MATCH SIMPLE</w:t>
+      </w:r>
+    </w:p>
+    <w:p>
+      <w:pPr>
+        <w:pStyle w:val="Normal"/>
+        <w:rPr/>
+      </w:pPr>
+      <w:r>
+        <w:rPr>
+          <w:lang w:val="en-US"/>
+        </w:rPr>
+        <w:t xml:space="preserve">      </w:t>
+      </w:r>
+      <w:r>
+        <w:rPr>
+          <w:lang w:val="en-US"/>
+        </w:rPr>
+        <w:t>ON UPDATE NO ACTION ON DELETE NO ACTION</w:t>
+      </w:r>
+    </w:p>
+    <w:p>
+      <w:pPr>
+        <w:pStyle w:val="Normal"/>
+        <w:rPr/>
+      </w:pPr>
+      <w:r>
+        <w:rPr>
+          <w:lang w:val="en-US"/>
+        </w:rPr>
+        <w:t>)</w:t>
+      </w:r>
+    </w:p>
+    <w:p>
+      <w:pPr>
+        <w:pStyle w:val="Normal"/>
+        <w:rPr/>
+      </w:pPr>
+      <w:r>
+        <w:rPr>
+          <w:lang w:val="en-US"/>
+        </w:rPr>
+        <w:t>WITH (</w:t>
+      </w:r>
+    </w:p>
+    <w:p>
+      <w:pPr>
+        <w:pStyle w:val="Normal"/>
+        <w:rPr/>
+      </w:pPr>
+      <w:r>
+        <w:rPr>
+          <w:lang w:val="en-US"/>
+        </w:rPr>
+        <w:t xml:space="preserve">  </w:t>
+      </w:r>
+      <w:r>
+        <w:rPr>
+          <w:lang w:val="en-US"/>
+        </w:rPr>
+        <w:t>OIDS=FALSE</w:t>
+      </w:r>
+    </w:p>
+    <w:p>
+      <w:pPr>
+        <w:pStyle w:val="Normal"/>
+        <w:rPr/>
+      </w:pPr>
+      <w:r>
+        <w:rPr>
+          <w:lang w:val="en-US"/>
+        </w:rPr>
+        <w:t>);</w:t>
+      </w:r>
+    </w:p>
+    <w:p>
+      <w:pPr>
+        <w:pStyle w:val="Normal"/>
+        <w:rPr/>
+      </w:pPr>
+      <w:r>
+        <w:rPr>
+          <w:lang w:val="en-US"/>
+        </w:rPr>
+        <w:t>ALTER TABLE public.cheque</w:t>
+      </w:r>
+    </w:p>
+    <w:p>
+      <w:pPr>
+        <w:pStyle w:val="Normal"/>
+        <w:rPr/>
+      </w:pPr>
+      <w:r>
+        <w:rPr>
+          <w:lang w:val="en-US"/>
+        </w:rPr>
+        <w:t xml:space="preserve">  </w:t>
+      </w:r>
+      <w:r>
+        <w:rPr>
+          <w:lang w:val="en-US"/>
+        </w:rPr>
+        <w:t>OWNER TO postgres;</w:t>
+      </w:r>
+    </w:p>
+    <w:p>
+      <w:pPr>
+        <w:pStyle w:val="Normal"/>
+        <w:rPr>
+          <w:lang w:val="en-US"/>
+        </w:rPr>
+      </w:pPr>
+      <w:r>
+        <w:rPr/>
+      </w:r>
+    </w:p>
+    <w:p>
+      <w:pPr>
+        <w:pStyle w:val="Normal"/>
+        <w:rPr/>
+      </w:pPr>
+      <w:r>
+        <w:rPr>
+          <w:lang w:val="en-US"/>
+        </w:rPr>
+        <w:t>-- Table: public.conexionsigesp</w:t>
+      </w:r>
+    </w:p>
+    <w:p>
+      <w:pPr>
+        <w:pStyle w:val="Normal"/>
+        <w:rPr>
+          <w:lang w:val="en-US"/>
+        </w:rPr>
+      </w:pPr>
+      <w:r>
+        <w:rPr/>
+      </w:r>
+    </w:p>
+    <w:p>
+      <w:pPr>
+        <w:pStyle w:val="Normal"/>
+        <w:rPr/>
+      </w:pPr>
+      <w:r>
+        <w:rPr>
+          <w:lang w:val="en-US"/>
+        </w:rPr>
+        <w:t>-- DROP TABLE public.conexionsigesp;</w:t>
+      </w:r>
+    </w:p>
+    <w:p>
+      <w:pPr>
+        <w:pStyle w:val="Normal"/>
+        <w:rPr>
+          <w:lang w:val="en-US"/>
+        </w:rPr>
+      </w:pPr>
+      <w:r>
+        <w:rPr/>
+      </w:r>
+    </w:p>
+    <w:p>
+      <w:pPr>
+        <w:pStyle w:val="Normal"/>
+        <w:rPr/>
+      </w:pPr>
+      <w:r>
+        <w:rPr>
+          <w:lang w:val="en-US"/>
+        </w:rPr>
         <w:t>CREATE TABLE public.conexionsigesp</w:t>
       </w:r>
     </w:p>
@@ -18,7 +653,9 @@
         <w:rPr/>
       </w:pPr>
       <w:r>
-        <w:rPr/>
+        <w:rPr>
+          <w:lang w:val="en-US"/>
+        </w:rPr>
         <w:t>(</w:t>
       </w:r>
     </w:p>
@@ -28,25 +665,33 @@
         <w:rPr/>
       </w:pPr>
       <w:r>
-        <w:rPr/>
-        <w:t xml:space="preserve">  </w:t>
-      </w:r>
-      <w:r>
-        <w:rPr/>
-        <w:t>cheque character varying(15),</w:t>
-      </w:r>
-    </w:p>
-    <w:p>
-      <w:pPr>
-        <w:pStyle w:val="Normal"/>
-        <w:rPr/>
-      </w:pPr>
-      <w:r>
-        <w:rPr/>
-        <w:t xml:space="preserve">  </w:t>
-      </w:r>
-      <w:r>
-        <w:rPr/>
+        <w:rPr>
+          <w:lang w:val="en-US"/>
+        </w:rPr>
+        <w:t xml:space="preserve">  </w:t>
+      </w:r>
+      <w:r>
+        <w:rPr>
+          <w:lang w:val="en-US"/>
+        </w:rPr>
+        <w:t>id integer NOT NULL DEFAULT nextval('conexionsigesp_id_seq'::regclass),</w:t>
+      </w:r>
+    </w:p>
+    <w:p>
+      <w:pPr>
+        <w:pStyle w:val="Normal"/>
+        <w:rPr/>
+      </w:pPr>
+      <w:r>
+        <w:rPr>
+          <w:lang w:val="en-US"/>
+        </w:rPr>
+        <w:t xml:space="preserve">  </w:t>
+      </w:r>
+      <w:r>
+        <w:rPr>
+          <w:lang w:val="en-US"/>
+        </w:rPr>
         <w:t>id_presupuesto integer,</w:t>
       </w:r>
     </w:p>
@@ -56,235 +701,105 @@
         <w:rPr/>
       </w:pPr>
       <w:r>
-        <w:rPr/>
-        <w:t xml:space="preserve">  </w:t>
-      </w:r>
-      <w:r>
-        <w:rPr/>
-        <w:t>estatus_cheque character varying(3),</w:t>
-      </w:r>
-    </w:p>
-    <w:p>
-      <w:pPr>
-        <w:pStyle w:val="Normal"/>
-        <w:rPr/>
-      </w:pPr>
-      <w:r>
-        <w:rPr/>
-        <w:t xml:space="preserve">  </w:t>
-      </w:r>
-      <w:r>
-        <w:rPr/>
-        <w:t>date_cheque date,</w:t>
-      </w:r>
-    </w:p>
-    <w:p>
-      <w:pPr>
-        <w:pStyle w:val="Normal"/>
-        <w:rPr/>
-      </w:pPr>
-      <w:r>
-        <w:rPr/>
-        <w:t xml:space="preserve">  </w:t>
-      </w:r>
-      <w:r>
-        <w:rPr/>
-        <w:t>cheque_by integer,</w:t>
-      </w:r>
-    </w:p>
-    <w:p>
-      <w:pPr>
-        <w:pStyle w:val="Normal"/>
-        <w:rPr/>
-      </w:pPr>
-      <w:r>
-        <w:rPr/>
-        <w:t xml:space="preserve">  </w:t>
-      </w:r>
-      <w:r>
-        <w:rPr/>
-        <w:t>date_enviofirma date,</w:t>
-      </w:r>
-    </w:p>
-    <w:p>
-      <w:pPr>
-        <w:pStyle w:val="Normal"/>
-        <w:rPr/>
-      </w:pPr>
-      <w:r>
-        <w:rPr/>
-        <w:t xml:space="preserve">  </w:t>
-      </w:r>
-      <w:r>
-        <w:rPr/>
-        <w:t>date_enviocaja date,</w:t>
-      </w:r>
-    </w:p>
-    <w:p>
-      <w:pPr>
-        <w:pStyle w:val="Normal"/>
-        <w:rPr/>
-      </w:pPr>
-      <w:r>
-        <w:rPr/>
-        <w:t xml:space="preserve">  </w:t>
-      </w:r>
-      <w:r>
-        <w:rPr/>
-        <w:t>date_reccaja date,</w:t>
-      </w:r>
-    </w:p>
-    <w:p>
-      <w:pPr>
-        <w:pStyle w:val="Normal"/>
-        <w:rPr/>
-      </w:pPr>
-      <w:r>
-        <w:rPr/>
-        <w:t xml:space="preserve">  </w:t>
-      </w:r>
-      <w:r>
-        <w:rPr/>
-        <w:t>date_entregado date,</w:t>
-      </w:r>
-    </w:p>
-    <w:p>
-      <w:pPr>
-        <w:pStyle w:val="Normal"/>
-        <w:rPr/>
-      </w:pPr>
-      <w:r>
-        <w:rPr/>
-        <w:t xml:space="preserve">  </w:t>
-      </w:r>
-      <w:r>
-        <w:rPr/>
-        <w:t>entregado_by integer,</w:t>
-      </w:r>
-    </w:p>
-    <w:p>
-      <w:pPr>
-        <w:pStyle w:val="Normal"/>
-        <w:rPr/>
-      </w:pPr>
-      <w:r>
-        <w:rPr/>
-        <w:t xml:space="preserve">  </w:t>
-      </w:r>
-      <w:r>
-        <w:rPr/>
-        <w:t>retirado_personaid integer,</w:t>
-      </w:r>
-    </w:p>
-    <w:p>
-      <w:pPr>
-        <w:pStyle w:val="Normal"/>
-        <w:rPr/>
-      </w:pPr>
-      <w:r>
-        <w:rPr/>
-        <w:t xml:space="preserve">  </w:t>
-      </w:r>
-      <w:r>
-        <w:rPr/>
-        <w:t>responsable_by integer,</w:t>
-      </w:r>
-    </w:p>
-    <w:p>
-      <w:pPr>
-        <w:pStyle w:val="Normal"/>
-        <w:rPr/>
-      </w:pPr>
-      <w:r>
-        <w:rPr/>
-        <w:t xml:space="preserve">  </w:t>
-      </w:r>
-      <w:r>
-        <w:rPr/>
-        <w:t>imagenentrega_id integer,</w:t>
-      </w:r>
-    </w:p>
-    <w:p>
-      <w:pPr>
-        <w:pStyle w:val="Normal"/>
-        <w:rPr/>
-      </w:pPr>
-      <w:r>
-        <w:rPr/>
-        <w:t xml:space="preserve">  </w:t>
-      </w:r>
-      <w:r>
-        <w:rPr/>
-        <w:t>date_anulado date,</w:t>
-      </w:r>
-    </w:p>
-    <w:p>
-      <w:pPr>
-        <w:pStyle w:val="Normal"/>
-        <w:rPr/>
-      </w:pPr>
-      <w:r>
-        <w:rPr/>
-        <w:t xml:space="preserve">  </w:t>
-      </w:r>
-      <w:r>
-        <w:rPr/>
-        <w:t>motivo_anulado character varying,</w:t>
-      </w:r>
-    </w:p>
-    <w:p>
-      <w:pPr>
-        <w:pStyle w:val="Normal"/>
-        <w:rPr/>
-      </w:pPr>
-      <w:r>
-        <w:rPr/>
-        <w:t xml:space="preserve">  </w:t>
-      </w:r>
-      <w:r>
-        <w:rPr/>
-        <w:t>anulado_by integer,</w:t>
-      </w:r>
-    </w:p>
-    <w:p>
-      <w:pPr>
-        <w:pStyle w:val="Normal"/>
-        <w:rPr/>
-      </w:pPr>
-      <w:r>
-        <w:rPr/>
-        <w:t xml:space="preserve">  </w:t>
-      </w:r>
-      <w:r>
-        <w:rPr/>
-        <w:t>date_archivo date,</w:t>
-      </w:r>
-    </w:p>
-    <w:p>
-      <w:pPr>
-        <w:pStyle w:val="Normal"/>
-        <w:rPr/>
-      </w:pPr>
-      <w:r>
-        <w:rPr/>
-        <w:t xml:space="preserve">  </w:t>
-      </w:r>
-      <w:r>
-        <w:rPr/>
-        <w:t>archivo_by integer,</w:t>
-      </w:r>
-    </w:p>
-    <w:p>
-      <w:pPr>
-        <w:pStyle w:val="Normal"/>
-        <w:rPr/>
-      </w:pPr>
-      <w:r>
-        <w:rPr/>
-        <w:t xml:space="preserve">  </w:t>
-      </w:r>
-      <w:r>
-        <w:rPr/>
+        <w:rPr>
+          <w:lang w:val="en-US"/>
+        </w:rPr>
+        <w:t xml:space="preserve">  </w:t>
+      </w:r>
+      <w:r>
+        <w:rPr>
+          <w:lang w:val="en-US"/>
+        </w:rPr>
+        <w:t>rif integer,</w:t>
+      </w:r>
+    </w:p>
+    <w:p>
+      <w:pPr>
+        <w:pStyle w:val="Normal"/>
+        <w:rPr/>
+      </w:pPr>
+      <w:r>
+        <w:rPr>
+          <w:lang w:val="en-US"/>
+        </w:rPr>
+        <w:t xml:space="preserve">  </w:t>
+      </w:r>
+      <w:r>
+        <w:rPr>
+          <w:lang w:val="en-US"/>
+        </w:rPr>
+        <w:t>req character varying(15),</w:t>
+      </w:r>
+    </w:p>
+    <w:p>
+      <w:pPr>
+        <w:pStyle w:val="Normal"/>
+        <w:rPr/>
+      </w:pPr>
+      <w:r>
+        <w:rPr>
+          <w:lang w:val="en-US"/>
+        </w:rPr>
+        <w:t xml:space="preserve">  </w:t>
+      </w:r>
+      <w:r>
+        <w:rPr>
+          <w:lang w:val="en-US"/>
+        </w:rPr>
+        <w:t>codestpre character varying,</w:t>
+      </w:r>
+    </w:p>
+    <w:p>
+      <w:pPr>
+        <w:pStyle w:val="Normal"/>
+        <w:rPr/>
+      </w:pPr>
+      <w:r>
+        <w:rPr>
+          <w:lang w:val="en-US"/>
+        </w:rPr>
+        <w:t xml:space="preserve">  </w:t>
+      </w:r>
+      <w:r>
+        <w:rPr>
+          <w:lang w:val="en-US"/>
+        </w:rPr>
+        <w:t>cuenta character varying(25),</w:t>
+      </w:r>
+    </w:p>
+    <w:p>
+      <w:pPr>
+        <w:pStyle w:val="Normal"/>
+        <w:rPr/>
+      </w:pPr>
+      <w:r>
+        <w:rPr>
+          <w:lang w:val="en-US"/>
+        </w:rPr>
+        <w:t xml:space="preserve">  </w:t>
+      </w:r>
+      <w:r>
+        <w:rPr>
+          <w:lang w:val="en-US"/>
+        </w:rPr>
+        <w:t>date date,</w:t>
+      </w:r>
+    </w:p>
+    <w:p>
+      <w:pPr>
+        <w:pStyle w:val="Normal"/>
+        <w:rPr/>
+      </w:pPr>
+      <w:r>
+        <w:rPr>
+          <w:lang w:val="en-US"/>
+        </w:rPr>
+        <w:t xml:space="preserve">  </w:t>
+      </w:r>
+      <w:r>
+        <w:rPr>
+          <w:lang w:val="en-US"/>
+        </w:rPr>
         <w:t>created_at timestamp without time zone,</w:t>
       </w:r>
     </w:p>
@@ -294,11 +809,15 @@
         <w:rPr/>
       </w:pPr>
       <w:r>
-        <w:rPr/>
-        <w:t xml:space="preserve">  </w:t>
-      </w:r>
-      <w:r>
-        <w:rPr/>
+        <w:rPr>
+          <w:lang w:val="en-US"/>
+        </w:rPr>
+        <w:t xml:space="preserve">  </w:t>
+      </w:r>
+      <w:r>
+        <w:rPr>
+          <w:lang w:val="en-US"/>
+        </w:rPr>
         <w:t>created_by integer,</w:t>
       </w:r>
     </w:p>
@@ -308,11 +827,15 @@
         <w:rPr/>
       </w:pPr>
       <w:r>
-        <w:rPr/>
-        <w:t xml:space="preserve">  </w:t>
-      </w:r>
-      <w:r>
-        <w:rPr/>
+        <w:rPr>
+          <w:lang w:val="en-US"/>
+        </w:rPr>
+        <w:t xml:space="preserve">  </w:t>
+      </w:r>
+      <w:r>
+        <w:rPr>
+          <w:lang w:val="en-US"/>
+        </w:rPr>
         <w:t>updated_at timestamp without time zone,</w:t>
       </w:r>
     </w:p>
@@ -322,11 +845,15 @@
         <w:rPr/>
       </w:pPr>
       <w:r>
-        <w:rPr/>
-        <w:t xml:space="preserve">  </w:t>
-      </w:r>
-      <w:r>
-        <w:rPr/>
+        <w:rPr>
+          <w:lang w:val="en-US"/>
+        </w:rPr>
+        <w:t xml:space="preserve">  </w:t>
+      </w:r>
+      <w:r>
+        <w:rPr>
+          <w:lang w:val="en-US"/>
+        </w:rPr>
         <w:t>updated_by integer,</w:t>
       </w:r>
     </w:p>
@@ -336,34 +863,339 @@
         <w:rPr/>
       </w:pPr>
       <w:r>
-        <w:rPr/>
-      </w:r>
-    </w:p>
-    <w:p>
-      <w:pPr>
-        <w:pStyle w:val="Normal"/>
-        <w:rPr/>
-      </w:pPr>
-      <w:r>
-        <w:rPr/>
-        <w:t xml:space="preserve">  </w:t>
-      </w:r>
-      <w:r>
-        <w:rPr/>
-        <w:t>CONSTRAINT id_cheque PRIMARY KEY (cheque),</w:t>
-      </w:r>
-    </w:p>
-    <w:p>
-      <w:pPr>
-        <w:pStyle w:val="Normal"/>
-        <w:rPr/>
-      </w:pPr>
-      <w:r>
-        <w:rPr/>
-        <w:t xml:space="preserve">  </w:t>
-      </w:r>
-      <w:r>
-        <w:rPr/>
+        <w:rPr>
+          <w:lang w:val="en-US"/>
+        </w:rPr>
+        <w:t xml:space="preserve">  </w:t>
+      </w:r>
+      <w:r>
+        <w:rPr>
+          <w:lang w:val="en-US"/>
+        </w:rPr>
+        <w:t>estatus_sigesp character varying(3),</w:t>
+      </w:r>
+    </w:p>
+    <w:p>
+      <w:pPr>
+        <w:pStyle w:val="Normal"/>
+        <w:rPr/>
+      </w:pPr>
+      <w:r>
+        <w:rPr>
+          <w:lang w:val="en-US"/>
+        </w:rPr>
+        <w:t xml:space="preserve">  </w:t>
+      </w:r>
+      <w:r>
+        <w:rPr>
+          <w:lang w:val="en-US"/>
+        </w:rPr>
+        <w:t>date_compromiso date,</w:t>
+      </w:r>
+    </w:p>
+    <w:p>
+      <w:pPr>
+        <w:pStyle w:val="Normal"/>
+        <w:rPr/>
+      </w:pPr>
+      <w:r>
+        <w:rPr>
+          <w:lang w:val="en-US"/>
+        </w:rPr>
+        <w:t xml:space="preserve">  </w:t>
+      </w:r>
+      <w:r>
+        <w:rPr>
+          <w:lang w:val="en-US"/>
+        </w:rPr>
+        <w:t>compromiso_by integer,</w:t>
+      </w:r>
+    </w:p>
+    <w:p>
+      <w:pPr>
+        <w:pStyle w:val="Normal"/>
+        <w:rPr/>
+      </w:pPr>
+      <w:r>
+        <w:rPr>
+          <w:lang w:val="en-US"/>
+        </w:rPr>
+        <w:t xml:space="preserve">  </w:t>
+      </w:r>
+      <w:r>
+        <w:rPr>
+          <w:lang w:val="en-US"/>
+        </w:rPr>
+        <w:t>numrecdoc character varying(15),</w:t>
+      </w:r>
+    </w:p>
+    <w:p>
+      <w:pPr>
+        <w:pStyle w:val="Normal"/>
+        <w:rPr/>
+      </w:pPr>
+      <w:r>
+        <w:rPr>
+          <w:lang w:val="en-US"/>
+        </w:rPr>
+        <w:t xml:space="preserve">  </w:t>
+      </w:r>
+      <w:r>
+        <w:rPr>
+          <w:lang w:val="en-US"/>
+        </w:rPr>
+        <w:t>date_regdocorpa date,</w:t>
+      </w:r>
+    </w:p>
+    <w:p>
+      <w:pPr>
+        <w:pStyle w:val="Normal"/>
+        <w:rPr/>
+      </w:pPr>
+      <w:r>
+        <w:rPr>
+          <w:lang w:val="en-US"/>
+        </w:rPr>
+        <w:t xml:space="preserve">  </w:t>
+      </w:r>
+      <w:r>
+        <w:rPr>
+          <w:lang w:val="en-US"/>
+        </w:rPr>
+        <w:t>regdocorpa_by integer,</w:t>
+      </w:r>
+    </w:p>
+    <w:p>
+      <w:pPr>
+        <w:pStyle w:val="Normal"/>
+        <w:rPr/>
+      </w:pPr>
+      <w:r>
+        <w:rPr>
+          <w:lang w:val="en-US"/>
+        </w:rPr>
+        <w:t xml:space="preserve">  </w:t>
+      </w:r>
+      <w:r>
+        <w:rPr>
+          <w:lang w:val="en-US"/>
+        </w:rPr>
+        <w:t>date_aprdocorpa date,</w:t>
+      </w:r>
+    </w:p>
+    <w:p>
+      <w:pPr>
+        <w:pStyle w:val="Normal"/>
+        <w:rPr/>
+      </w:pPr>
+      <w:r>
+        <w:rPr>
+          <w:lang w:val="en-US"/>
+        </w:rPr>
+        <w:t xml:space="preserve">  </w:t>
+      </w:r>
+      <w:r>
+        <w:rPr>
+          <w:lang w:val="en-US"/>
+        </w:rPr>
+        <w:t>aprdocorpa_by integer,</w:t>
+      </w:r>
+    </w:p>
+    <w:p>
+      <w:pPr>
+        <w:pStyle w:val="Normal"/>
+        <w:rPr/>
+      </w:pPr>
+      <w:r>
+        <w:rPr>
+          <w:lang w:val="en-US"/>
+        </w:rPr>
+        <w:t xml:space="preserve">  </w:t>
+      </w:r>
+      <w:r>
+        <w:rPr>
+          <w:lang w:val="en-US"/>
+        </w:rPr>
+        <w:t>orpa character varying(15),</w:t>
+      </w:r>
+    </w:p>
+    <w:p>
+      <w:pPr>
+        <w:pStyle w:val="Normal"/>
+        <w:rPr/>
+      </w:pPr>
+      <w:r>
+        <w:rPr>
+          <w:lang w:val="en-US"/>
+        </w:rPr>
+        <w:t xml:space="preserve">  </w:t>
+      </w:r>
+      <w:r>
+        <w:rPr>
+          <w:lang w:val="en-US"/>
+        </w:rPr>
+        <w:t>date_orpa date,</w:t>
+      </w:r>
+    </w:p>
+    <w:p>
+      <w:pPr>
+        <w:pStyle w:val="Normal"/>
+        <w:rPr/>
+      </w:pPr>
+      <w:r>
+        <w:rPr>
+          <w:lang w:val="en-US"/>
+        </w:rPr>
+        <w:t xml:space="preserve">  </w:t>
+      </w:r>
+      <w:r>
+        <w:rPr>
+          <w:lang w:val="en-US"/>
+        </w:rPr>
+        <w:t>orpa_by integer,</w:t>
+      </w:r>
+    </w:p>
+    <w:p>
+      <w:pPr>
+        <w:pStyle w:val="Normal"/>
+        <w:rPr/>
+      </w:pPr>
+      <w:r>
+        <w:rPr>
+          <w:lang w:val="en-US"/>
+        </w:rPr>
+        <w:t xml:space="preserve">  </w:t>
+      </w:r>
+      <w:r>
+        <w:rPr>
+          <w:lang w:val="en-US"/>
+        </w:rPr>
+        <w:t>date_aprorpa date,</w:t>
+      </w:r>
+    </w:p>
+    <w:p>
+      <w:pPr>
+        <w:pStyle w:val="Normal"/>
+        <w:rPr/>
+      </w:pPr>
+      <w:r>
+        <w:rPr>
+          <w:lang w:val="en-US"/>
+        </w:rPr>
+        <w:t xml:space="preserve">  </w:t>
+      </w:r>
+      <w:r>
+        <w:rPr>
+          <w:lang w:val="en-US"/>
+        </w:rPr>
+        <w:t>aprorpa_by integer,</w:t>
+      </w:r>
+    </w:p>
+    <w:p>
+      <w:pPr>
+        <w:pStyle w:val="Normal"/>
+        <w:rPr/>
+      </w:pPr>
+      <w:r>
+        <w:rPr>
+          <w:lang w:val="en-US"/>
+        </w:rPr>
+        <w:t xml:space="preserve">  </w:t>
+      </w:r>
+      <w:r>
+        <w:rPr>
+          <w:lang w:val="en-US"/>
+        </w:rPr>
+        <w:t>date_causado date,</w:t>
+      </w:r>
+    </w:p>
+    <w:p>
+      <w:pPr>
+        <w:pStyle w:val="Normal"/>
+        <w:rPr/>
+      </w:pPr>
+      <w:r>
+        <w:rPr>
+          <w:lang w:val="en-US"/>
+        </w:rPr>
+        <w:t xml:space="preserve">  </w:t>
+      </w:r>
+      <w:r>
+        <w:rPr>
+          <w:lang w:val="en-US"/>
+        </w:rPr>
+        <w:t>causado_by integer,</w:t>
+      </w:r>
+    </w:p>
+    <w:p>
+      <w:pPr>
+        <w:pStyle w:val="Normal"/>
+        <w:rPr/>
+      </w:pPr>
+      <w:r>
+        <w:rPr>
+          <w:lang w:val="en-US"/>
+        </w:rPr>
+        <w:t xml:space="preserve">  </w:t>
+      </w:r>
+      <w:r>
+        <w:rPr>
+          <w:lang w:val="en-US"/>
+        </w:rPr>
+        <w:t>date_progpago date,</w:t>
+      </w:r>
+    </w:p>
+    <w:p>
+      <w:pPr>
+        <w:pStyle w:val="Normal"/>
+        <w:rPr/>
+      </w:pPr>
+      <w:r>
+        <w:rPr>
+          <w:lang w:val="en-US"/>
+        </w:rPr>
+        <w:t xml:space="preserve">  </w:t>
+      </w:r>
+      <w:r>
+        <w:rPr>
+          <w:lang w:val="en-US"/>
+        </w:rPr>
+        <w:t>progpago_by integer,</w:t>
+      </w:r>
+    </w:p>
+    <w:p>
+      <w:pPr>
+        <w:pStyle w:val="Normal"/>
+        <w:rPr/>
+      </w:pPr>
+      <w:r>
+        <w:rPr>
+          <w:lang w:val="en-US"/>
+        </w:rPr>
+        <w:t xml:space="preserve">  </w:t>
+      </w:r>
+      <w:r>
+        <w:rPr>
+          <w:lang w:val="en-US"/>
+        </w:rPr>
+        <w:t>CONSTRAINT id_sigesp PRIMARY KEY (id),</w:t>
+      </w:r>
+    </w:p>
+    <w:p>
+      <w:pPr>
+        <w:pStyle w:val="Normal"/>
+        <w:rPr/>
+      </w:pPr>
+      <w:r>
+        <w:rPr>
+          <w:lang w:val="en-US"/>
+        </w:rPr>
+        <w:t xml:space="preserve">  </w:t>
+      </w:r>
+      <w:r>
+        <w:rPr>
+          <w:lang w:val="en-US"/>
+        </w:rPr>
         <w:t>CONSTRAINT presupuesto_id FOREIGN KEY (id_presupuesto)</w:t>
       </w:r>
     </w:p>
@@ -373,11 +1205,15 @@
         <w:rPr/>
       </w:pPr>
       <w:r>
-        <w:rPr/>
+        <w:rPr>
+          <w:lang w:val="en-US"/>
+        </w:rPr>
         <w:t xml:space="preserve">      </w:t>
       </w:r>
       <w:r>
-        <w:rPr/>
+        <w:rPr>
+          <w:lang w:val="en-US"/>
+        </w:rPr>
         <w:t>REFERENCES public.presupuestos (id) MATCH SIMPLE</w:t>
       </w:r>
     </w:p>
@@ -387,11 +1223,15 @@
         <w:rPr/>
       </w:pPr>
       <w:r>
-        <w:rPr/>
+        <w:rPr>
+          <w:lang w:val="en-US"/>
+        </w:rPr>
         <w:t xml:space="preserve">      </w:t>
       </w:r>
       <w:r>
-        <w:rPr/>
+        <w:rPr>
+          <w:lang w:val="en-US"/>
+        </w:rPr>
         <w:t>ON UPDATE NO ACTION ON DELETE NO ACTION</w:t>
       </w:r>
     </w:p>
@@ -401,7 +1241,9 @@
         <w:rPr/>
       </w:pPr>
       <w:r>
-        <w:rPr/>
+        <w:rPr>
+          <w:lang w:val="en-US"/>
+        </w:rPr>
         <w:t>)</w:t>
       </w:r>
     </w:p>
@@ -411,7 +1253,9 @@
         <w:rPr/>
       </w:pPr>
       <w:r>
-        <w:rPr/>
+        <w:rPr>
+          <w:lang w:val="en-US"/>
+        </w:rPr>
         <w:t>WITH (</w:t>
       </w:r>
     </w:p>
@@ -421,11 +1265,15 @@
         <w:rPr/>
       </w:pPr>
       <w:r>
-        <w:rPr/>
-        <w:t xml:space="preserve">  </w:t>
-      </w:r>
-      <w:r>
-        <w:rPr/>
+        <w:rPr>
+          <w:lang w:val="en-US"/>
+        </w:rPr>
+        <w:t xml:space="preserve">  </w:t>
+      </w:r>
+      <w:r>
+        <w:rPr>
+          <w:lang w:val="en-US"/>
+        </w:rPr>
         <w:t>OIDS=FALSE</w:t>
       </w:r>
     </w:p>
@@ -435,7 +1283,9 @@
         <w:rPr/>
       </w:pPr>
       <w:r>
-        <w:rPr/>
+        <w:rPr>
+          <w:lang w:val="en-US"/>
+        </w:rPr>
         <w:t>);</w:t>
       </w:r>
     </w:p>
@@ -445,7 +1295,9 @@
         <w:rPr/>
       </w:pPr>
       <w:r>
-        <w:rPr/>
+        <w:rPr>
+          <w:lang w:val="en-US"/>
+        </w:rPr>
         <w:t>ALTER TABLE public.conexionsigesp</w:t>
       </w:r>
     </w:p>
@@ -455,233 +1307,16 @@
         <w:rPr/>
       </w:pPr>
       <w:r>
-        <w:rPr/>
-        <w:t xml:space="preserve">  </w:t>
-      </w:r>
-      <w:r>
-        <w:rPr/>
+        <w:rPr>
+          <w:lang w:val="en-US"/>
+        </w:rPr>
+        <w:t xml:space="preserve">  </w:t>
+      </w:r>
+      <w:r>
+        <w:rPr>
+          <w:lang w:val="en-US"/>
+        </w:rPr>
         <w:t>OWNER TO postgres;</w:t>
-      </w:r>
-    </w:p>
-    <w:p>
-      <w:pPr>
-        <w:pStyle w:val="Normal"/>
-        <w:rPr>
-          <w:lang w:val="en-US"/>
-        </w:rPr>
-      </w:pPr>
-      <w:r>
-        <w:rPr>
-          <w:lang w:val="en-US"/>
-        </w:rPr>
-      </w:r>
-    </w:p>
-    <w:p>
-      <w:pPr>
-        <w:pStyle w:val="Normal"/>
-        <w:rPr>
-          <w:lang w:val="en-US"/>
-        </w:rPr>
-      </w:pPr>
-      <w:r>
-        <w:rPr>
-          <w:lang w:val="en-US"/>
-        </w:rPr>
-        <w:t>ALTER TABLE conexionsigesp ADD COLUMN cheque character varying(15);</w:t>
-      </w:r>
-    </w:p>
-    <w:p>
-      <w:pPr>
-        <w:pStyle w:val="Normal"/>
-        <w:rPr>
-          <w:lang w:val="en-US"/>
-        </w:rPr>
-      </w:pPr>
-      <w:r>
-        <w:rPr>
-          <w:lang w:val="en-US"/>
-        </w:rPr>
-        <w:t>ALTER TABLE conexionsigesp ADD COLUMN date_cheque date;</w:t>
-      </w:r>
-    </w:p>
-    <w:p>
-      <w:pPr>
-        <w:pStyle w:val="Normal"/>
-        <w:rPr>
-          <w:lang w:val="en-US"/>
-        </w:rPr>
-      </w:pPr>
-      <w:r>
-        <w:rPr>
-          <w:lang w:val="en-US"/>
-        </w:rPr>
-        <w:t>ALTER TABLE conexionsigesp ADD COLUMN cheque_by integer;</w:t>
-      </w:r>
-    </w:p>
-    <w:p>
-      <w:pPr>
-        <w:pStyle w:val="Normal"/>
-        <w:rPr>
-          <w:lang w:val="en-US"/>
-        </w:rPr>
-      </w:pPr>
-      <w:r>
-        <w:rPr>
-          <w:lang w:val="en-US"/>
-        </w:rPr>
-        <w:t>ALTER TABLE conexionsigesp ADD COLUMN estatus_cheque character varying(3);</w:t>
-      </w:r>
-    </w:p>
-    <w:p>
-      <w:pPr>
-        <w:pStyle w:val="Normal"/>
-        <w:rPr>
-          <w:lang w:val="en-US"/>
-        </w:rPr>
-      </w:pPr>
-      <w:r>
-        <w:rPr>
-          <w:lang w:val="en-US"/>
-        </w:rPr>
-        <w:t>ALTER TABLE public.conexionsigesp ADD COLUMN date_reccaja date;</w:t>
-      </w:r>
-    </w:p>
-    <w:p>
-      <w:pPr>
-        <w:pStyle w:val="Normal"/>
-        <w:rPr>
-          <w:lang w:val="en-US"/>
-        </w:rPr>
-      </w:pPr>
-      <w:r>
-        <w:rPr>
-          <w:lang w:val="en-US"/>
-        </w:rPr>
-        <w:t>ALTER TABLE public.conexionsigesp ADD COLUMN date_entregado date;</w:t>
-      </w:r>
-    </w:p>
-    <w:p>
-      <w:pPr>
-        <w:pStyle w:val="Normal"/>
-        <w:rPr>
-          <w:lang w:val="en-US"/>
-        </w:rPr>
-      </w:pPr>
-      <w:r>
-        <w:rPr>
-          <w:lang w:val="en-US"/>
-        </w:rPr>
-        <w:t>ALTER TABLE public.conexionsigesp ADD COLUMN entregado_by integer;</w:t>
-      </w:r>
-    </w:p>
-    <w:p>
-      <w:pPr>
-        <w:pStyle w:val="Normal"/>
-        <w:rPr>
-          <w:lang w:val="en-US"/>
-        </w:rPr>
-      </w:pPr>
-      <w:r>
-        <w:rPr>
-          <w:lang w:val="en-US"/>
-        </w:rPr>
-        <w:t>ALTER TABLE public.conexionsigesp ADD COLUMN retirado_personaid integer;</w:t>
-      </w:r>
-    </w:p>
-    <w:p>
-      <w:pPr>
-        <w:pStyle w:val="Normal"/>
-        <w:rPr>
-          <w:lang w:val="en-US"/>
-        </w:rPr>
-      </w:pPr>
-      <w:r>
-        <w:rPr>
-          <w:lang w:val="en-US"/>
-        </w:rPr>
-        <w:t>ALTER TABLE public.conexionsigesp ADD COLUMN responsable_by integer;</w:t>
-      </w:r>
-    </w:p>
-    <w:p>
-      <w:pPr>
-        <w:pStyle w:val="Normal"/>
-        <w:rPr>
-          <w:lang w:val="en-US"/>
-        </w:rPr>
-      </w:pPr>
-      <w:r>
-        <w:rPr>
-          <w:lang w:val="en-US"/>
-        </w:rPr>
-        <w:t>ALTER TABLE public.conexionsigesp ADD COLUMN imagenentrega_id integer;</w:t>
-      </w:r>
-    </w:p>
-    <w:p>
-      <w:pPr>
-        <w:pStyle w:val="Normal"/>
-        <w:rPr>
-          <w:lang w:val="en-US"/>
-        </w:rPr>
-      </w:pPr>
-      <w:r>
-        <w:rPr>
-          <w:lang w:val="en-US"/>
-        </w:rPr>
-        <w:t>ALTER TABLE public.conexionsigesp ADD COLUMN date_anulado date;</w:t>
-      </w:r>
-    </w:p>
-    <w:p>
-      <w:pPr>
-        <w:pStyle w:val="Normal"/>
-        <w:rPr>
-          <w:lang w:val="en-US"/>
-        </w:rPr>
-      </w:pPr>
-      <w:r>
-        <w:rPr>
-          <w:lang w:val="en-US"/>
-        </w:rPr>
-        <w:t>ALTER TABLE public.conexionsigesp ADD COLUMN motivo_anulado character varying;</w:t>
-      </w:r>
-    </w:p>
-    <w:p>
-      <w:pPr>
-        <w:pStyle w:val="Normal"/>
-        <w:rPr>
-          <w:lang w:val="en-US"/>
-        </w:rPr>
-      </w:pPr>
-      <w:r>
-        <w:rPr>
-          <w:lang w:val="en-US"/>
-        </w:rPr>
-        <w:t>ALTER TABLE public.conexionsigesp ADD COLUMN anulado_by integer;</w:t>
-      </w:r>
-    </w:p>
-    <w:p>
-      <w:pPr>
-        <w:pStyle w:val="Normal"/>
-        <w:rPr>
-          <w:lang w:val="en-US"/>
-        </w:rPr>
-      </w:pPr>
-      <w:r>
-        <w:rPr>
-          <w:lang w:val="en-US"/>
-        </w:rPr>
-        <w:t>ALTER TABLE public.conexionsigesp ADD COLUMN date_archivo date;</w:t>
-      </w:r>
-    </w:p>
-    <w:p>
-      <w:pPr>
-        <w:pStyle w:val="Normal"/>
-        <w:rPr/>
-      </w:pPr>
-      <w:r>
-        <w:rPr>
-          <w:lang w:val="en-US"/>
-        </w:rPr>
-        <w:t>ALTER TABLE public.conexionsigesp ADD COLUMN archivo_by integer;</w:t>
       </w:r>
     </w:p>
     <w:sectPr>
@@ -718,7 +1353,6 @@
     <w:rPrDefault>
       <w:rPr>
         <w:rFonts w:ascii="Liberation Serif" w:hAnsi="Liberation Serif" w:eastAsia="DejaVu Sans" w:cs="DejaVu Sans"/>
-        <w:sz w:val="24"/>
         <w:szCs w:val="24"/>
         <w:lang w:val="es-VE" w:eastAsia="zh-CN" w:bidi="hi-IN"/>
       </w:rPr>
@@ -1110,7 +1744,7 @@
     </w:pPr>
     <w:rPr>
       <w:rFonts w:ascii="Liberation Serif" w:hAnsi="Liberation Serif" w:eastAsia="DejaVu Sans" w:cs="DejaVu Sans"/>
-      <w:color w:val="auto"/>
+      <w:color w:val="00000A"/>
       <w:sz w:val="24"/>
       <w:szCs w:val="24"/>
       <w:lang w:val="es-VE" w:eastAsia="zh-CN" w:bidi="hi-IN"/>
